--- a/研究生材料/SLAM相关知识点.docx
+++ b/研究生材料/SLAM相关知识点.docx
@@ -611,6 +611,38 @@
         </w:rPr>
         <w:t>，最小化重投影误差</w:t>
       </w:r>
+      <w:r>
+        <w:rPr>
+          <w:rFonts w:hint="eastAsia"/>
+        </w:rPr>
+        <w:t>：</w:t>
+      </w:r>
+      <w:r>
+        <w:rPr>
+          <w:rFonts w:ascii="Arial" w:hAnsi="Arial" w:cs="Arial"/>
+          <w:color w:val="4D4D4D"/>
+          <w:shd w:val="clear" w:color="auto" w:fill="FFFFFF"/>
+        </w:rPr>
+        <w:t>通过调整相机的姿态使</w:t>
+      </w:r>
+      <w:r>
+        <w:rPr>
+          <w:rFonts w:ascii="Arial" w:hAnsi="Arial" w:cs="Arial"/>
+          <w:color w:val="F33B45"/>
+          <w:shd w:val="clear" w:color="auto" w:fill="FFFFFF"/>
+        </w:rPr>
+        <w:t>3D</w:t>
+      </w:r>
+      <w:r>
+        <w:rPr>
+          <w:rFonts w:ascii="Arial" w:hAnsi="Arial" w:cs="Arial"/>
+          <w:color w:val="F33B45"/>
+          <w:shd w:val="clear" w:color="auto" w:fill="FFFFFF"/>
+        </w:rPr>
+        <w:t>路标点发出的光线都能汇聚到相机的光心</w:t>
+      </w:r>
+      <w:bookmarkStart w:id="0" w:name="_GoBack"/>
+      <w:bookmarkEnd w:id="0"/>
     </w:p>
     <w:p>
       <w:r>
@@ -1174,15 +1206,7 @@
         <w:rPr>
           <w:rFonts w:hint="eastAsia"/>
         </w:rPr>
-        <w:t>DSO、OKVIS用的所有关键帧做BA，所以需要用</w:t>
-      </w:r>
-      <w:bookmarkStart w:id="0" w:name="_GoBack"/>
-      <w:bookmarkEnd w:id="0"/>
-      <w:r>
-        <w:rPr>
-          <w:rFonts w:hint="eastAsia"/>
-        </w:rPr>
-        <w:t>滑动窗口来降低S矩阵维数</w:t>
+        <w:t>DSO、OKVIS用的所有关键帧做BA，所以需要用滑动窗口来降低S矩阵维数</w:t>
       </w:r>
     </w:p>
     <w:p>
@@ -1349,10 +1373,10 @@
             <v:path o:extrusionok="f" gradientshapeok="t" o:connecttype="rect"/>
             <o:lock v:ext="edit" aspectratio="t"/>
           </v:shapetype>
-          <v:shape id="_x0000_i1025" type="#_x0000_t75" style="width:63.4pt;height:19.9pt" o:ole="">
+          <v:shape id="_x0000_i1025" type="#_x0000_t75" style="width:63.35pt;height:20pt" o:ole="">
             <v:imagedata r:id="rId12" o:title=""/>
           </v:shape>
-          <o:OLEObject Type="Embed" ProgID="Equation.DSMT4" ShapeID="_x0000_i1025" DrawAspect="Content" ObjectID="_1677179154" r:id="rId13"/>
+          <o:OLEObject Type="Embed" ProgID="Equation.DSMT4" ShapeID="_x0000_i1025" DrawAspect="Content" ObjectID="_1678185384" r:id="rId13"/>
         </w:object>
       </w:r>
       <w:r>
@@ -1366,10 +1390,10 @@
           <w:position w:val="-14"/>
         </w:rPr>
         <w:object w:dxaOrig="1359" w:dyaOrig="400">
-          <v:shape id="_x0000_i1026" type="#_x0000_t75" style="width:67.9pt;height:19.9pt" o:ole="">
+          <v:shape id="_x0000_i1026" type="#_x0000_t75" style="width:68pt;height:20pt" o:ole="">
             <v:imagedata r:id="rId14" o:title=""/>
           </v:shape>
-          <o:OLEObject Type="Embed" ProgID="Equation.DSMT4" ShapeID="_x0000_i1026" DrawAspect="Content" ObjectID="_1677179155" r:id="rId15"/>
+          <o:OLEObject Type="Embed" ProgID="Equation.DSMT4" ShapeID="_x0000_i1026" DrawAspect="Content" ObjectID="_1678185385" r:id="rId15"/>
         </w:object>
       </w:r>
       <w:r>
@@ -1388,10 +1412,10 @@
           <w:position w:val="-14"/>
         </w:rPr>
         <w:object w:dxaOrig="999" w:dyaOrig="400">
-          <v:shape id="_x0000_i1027" type="#_x0000_t75" style="width:49.9pt;height:19.9pt" o:ole="">
+          <v:shape id="_x0000_i1027" type="#_x0000_t75" style="width:50pt;height:20pt" o:ole="">
             <v:imagedata r:id="rId16" o:title=""/>
           </v:shape>
-          <o:OLEObject Type="Embed" ProgID="Equation.DSMT4" ShapeID="_x0000_i1027" DrawAspect="Content" ObjectID="_1677179156" r:id="rId17"/>
+          <o:OLEObject Type="Embed" ProgID="Equation.DSMT4" ShapeID="_x0000_i1027" DrawAspect="Content" ObjectID="_1678185386" r:id="rId17"/>
         </w:object>
       </w:r>
     </w:p>
@@ -1404,10 +1428,10 @@
           <w:position w:val="-14"/>
         </w:rPr>
         <w:object w:dxaOrig="1800" w:dyaOrig="400">
-          <v:shape id="_x0000_i1028" type="#_x0000_t75" style="width:90pt;height:19.9pt" o:ole="">
+          <v:shape id="_x0000_i1028" type="#_x0000_t75" style="width:90pt;height:20pt" o:ole="">
             <v:imagedata r:id="rId18" o:title=""/>
           </v:shape>
-          <o:OLEObject Type="Embed" ProgID="Equation.DSMT4" ShapeID="_x0000_i1028" DrawAspect="Content" ObjectID="_1677179157" r:id="rId19"/>
+          <o:OLEObject Type="Embed" ProgID="Equation.DSMT4" ShapeID="_x0000_i1028" DrawAspect="Content" ObjectID="_1678185387" r:id="rId19"/>
         </w:object>
       </w:r>
     </w:p>
@@ -2024,9 +2048,6 @@
           <w:numId w:val="5"/>
         </w:numPr>
         <w:ind w:firstLineChars="0"/>
-        <w:rPr>
-          <w:rFonts w:hint="eastAsia"/>
-        </w:rPr>
       </w:pPr>
       <w:r>
         <w:rPr>
@@ -2289,13 +2310,7 @@
         <w:rPr>
           <w:rFonts w:hint="eastAsia"/>
         </w:rPr>
-        <w:t>：一定程度上避免</w:t>
-      </w:r>
-      <w:r>
-        <w:rPr>
-          <w:rFonts w:hint="eastAsia"/>
-        </w:rPr>
-        <w:t>JJ</w:t>
+        <w:t>：一定程度上避免JJ</w:t>
       </w:r>
       <w:r>
         <w:rPr>
@@ -2319,9 +2334,6 @@
           <w:numId w:val="5"/>
         </w:numPr>
         <w:ind w:firstLineChars="0"/>
-        <w:rPr>
-          <w:rFonts w:hint="eastAsia"/>
-        </w:rPr>
       </w:pPr>
       <w:r>
         <w:rPr>
